--- a/WDD 130 docs/Personal page brainstorm.docx
+++ b/WDD 130 docs/Personal page brainstorm.docx
@@ -25,30 +25,102 @@
         <w:t>-</w:t>
       </w:r>
       <w:r>
-        <w:t xml:space="preserve">snake river </w:t>
+        <w:t>snake river</w:t>
+      </w:r>
+      <w:r>
+        <w:t>, henry’s fork</w:t>
+      </w:r>
+      <w:r>
+        <w:t>:</w:t>
+      </w:r>
+      <w:r>
+        <w:t xml:space="preserve"> The </w:t>
+      </w:r>
+      <w:proofErr w:type="gramStart"/>
+      <w:r>
+        <w:t>blue ribbon</w:t>
+      </w:r>
+      <w:proofErr w:type="gramEnd"/>
+      <w:r>
+        <w:t xml:space="preserve"> trout fishing</w:t>
+      </w:r>
+      <w:r>
+        <w:t>:</w:t>
+      </w:r>
+    </w:p>
+    <w:p>
+      <w:r>
+        <w:t>The snake river and henry’s fork are know</w:t>
+      </w:r>
+      <w:r>
+        <w:t>n</w:t>
+      </w:r>
+      <w:r>
+        <w:t xml:space="preserve"> as the best trout fishing </w:t>
+      </w:r>
+      <w:r>
+        <w:t xml:space="preserve">around the world. With an approximate of 5000 trout per a mile according to Idaho Fish and Game. The fishing couldn’t be any better. </w:t>
       </w:r>
     </w:p>
     <w:p>
       <w:r>
         <w:t>-target fish</w:t>
       </w:r>
+      <w:r>
+        <w:t xml:space="preserve">: Brown trout, cutthroat trout, book trout, </w:t>
+      </w:r>
+      <w:proofErr w:type="spellStart"/>
+      <w:r>
+        <w:t>cutbow</w:t>
+      </w:r>
+      <w:proofErr w:type="spellEnd"/>
+      <w:r>
+        <w:t xml:space="preserve"> </w:t>
+      </w:r>
+    </w:p>
+    <w:p>
+      <w:r>
+        <w:t xml:space="preserve">The target fish in the 2 rivers are brown trout, brook trout, yellow stone cutthroat trout, rainbow trout, and </w:t>
+      </w:r>
+      <w:proofErr w:type="spellStart"/>
+      <w:r>
+        <w:t>cutbow</w:t>
+      </w:r>
+      <w:proofErr w:type="spellEnd"/>
+      <w:r>
+        <w:t xml:space="preserve"> trout. There are some large trophy fishes and lots of river to catch one. </w:t>
+      </w:r>
     </w:p>
     <w:p>
       <w:r>
         <w:t>-bait fish</w:t>
       </w:r>
     </w:p>
+    <w:p>
+      <w:r>
+        <w:t>Other known species that reside in the river are the mountain whitefish. Trout are</w:t>
+      </w:r>
+      <w:r>
+        <w:t xml:space="preserve"> a</w:t>
+      </w:r>
+      <w:r>
+        <w:t xml:space="preserve"> known predatory fish. Feeding on all sorts of </w:t>
+      </w:r>
+      <w:r>
+        <w:t xml:space="preserve">smaller fishes and flies. </w:t>
+      </w:r>
+    </w:p>
+    <w:p>
+      <w:r>
+        <w:t>Page 1:</w:t>
+      </w:r>
+    </w:p>
+    <w:p>
+      <w:r>
+        <w:t>-fly fishermen</w:t>
+      </w:r>
+    </w:p>
     <w:p/>
-    <w:p>
-      <w:r>
-        <w:t>Page 1:</w:t>
-      </w:r>
-    </w:p>
-    <w:p>
-      <w:r>
-        <w:t>-fly fishermen</w:t>
-      </w:r>
-    </w:p>
     <w:p>
       <w:r>
         <w:t>-</w:t>
